--- a/Equations/Shear Capacity.docx
+++ b/Equations/Shear Capacity.docx
@@ -619,6 +619,200 @@
             <m:sSubPr>
               <m:ctrlPr>
                 <w:rPr>
+                  <w:rFonts w:ascii="Cambria Math" w:hAnsi="Cambria Math"/>
+                  <w:i/>
+                </w:rPr>
+              </m:ctrlPr>
+            </m:sSubPr>
+            <m:e>
+              <m:r>
+                <w:rPr>
+                  <w:rFonts w:ascii="Cambria Math" w:hAnsi="Cambria Math"/>
+                </w:rPr>
+                <m:t>V</m:t>
+              </m:r>
+            </m:e>
+            <m:sub>
+              <m:r>
+                <w:rPr>
+                  <w:rFonts w:ascii="Cambria Math" w:hAnsi="Cambria Math"/>
+                </w:rPr>
+                <m:t>s</m:t>
+              </m:r>
+            </m:sub>
+          </m:sSub>
+          <m:r>
+            <w:rPr>
+              <w:rFonts w:ascii="Cambria Math" w:hAnsi="Cambria Math"/>
+            </w:rPr>
+            <m:t>=</m:t>
+          </m:r>
+          <m:d>
+            <m:dPr>
+              <m:ctrlPr>
+                <w:rPr>
+                  <w:rFonts w:ascii="Cambria Math" w:hAnsi="Cambria Math"/>
+                  <w:i/>
+                </w:rPr>
+              </m:ctrlPr>
+            </m:dPr>
+            <m:e>
+              <m:f>
+                <m:fPr>
+                  <m:ctrlPr>
+                    <w:rPr>
+                      <w:rFonts w:ascii="Cambria Math" w:hAnsi="Cambria Math"/>
+                      <w:i/>
+                    </w:rPr>
+                  </m:ctrlPr>
+                </m:fPr>
+                <m:num>
+                  <m:sSub>
+                    <m:sSubPr>
+                      <m:ctrlPr>
+                        <w:rPr>
+                          <w:rFonts w:ascii="Cambria Math" w:hAnsi="Cambria Math"/>
+                          <w:i/>
+                        </w:rPr>
+                      </m:ctrlPr>
+                    </m:sSubPr>
+                    <m:e>
+                      <m:r>
+                        <w:rPr>
+                          <w:rFonts w:ascii="Cambria Math" w:hAnsi="Cambria Math"/>
+                        </w:rPr>
+                        <m:t>A</m:t>
+                      </m:r>
+                    </m:e>
+                    <m:sub>
+                      <m:r>
+                        <w:rPr>
+                          <w:rFonts w:ascii="Cambria Math" w:hAnsi="Cambria Math"/>
+                        </w:rPr>
+                        <m:t>v</m:t>
+                      </m:r>
+                    </m:sub>
+                  </m:sSub>
+                </m:num>
+                <m:den>
+                  <m:r>
+                    <w:rPr>
+                      <w:rFonts w:ascii="Cambria Math" w:hAnsi="Cambria Math"/>
+                    </w:rPr>
+                    <m:t>S</m:t>
+                  </m:r>
+                </m:den>
+              </m:f>
+            </m:e>
+          </m:d>
+          <m:sSub>
+            <m:sSubPr>
+              <m:ctrlPr>
+                <w:rPr>
+                  <w:rFonts w:ascii="Cambria Math" w:hAnsi="Cambria Math"/>
+                  <w:i/>
+                </w:rPr>
+              </m:ctrlPr>
+            </m:sSubPr>
+            <m:e>
+              <m:r>
+                <w:rPr>
+                  <w:rFonts w:ascii="Cambria Math" w:hAnsi="Cambria Math"/>
+                </w:rPr>
+                <m:t>d</m:t>
+              </m:r>
+            </m:e>
+            <m:sub>
+              <m:r>
+                <w:rPr>
+                  <w:rFonts w:ascii="Cambria Math" w:hAnsi="Cambria Math"/>
+                </w:rPr>
+                <m:t>v</m:t>
+              </m:r>
+            </m:sub>
+          </m:sSub>
+          <m:sSub>
+            <m:sSubPr>
+              <m:ctrlPr>
+                <w:rPr>
+                  <w:rFonts w:ascii="Cambria Math" w:hAnsi="Cambria Math"/>
+                  <w:i/>
+                </w:rPr>
+              </m:ctrlPr>
+            </m:sSubPr>
+            <m:e>
+              <m:r>
+                <w:rPr>
+                  <w:rFonts w:ascii="Cambria Math" w:hAnsi="Cambria Math"/>
+                </w:rPr>
+                <m:t>f</m:t>
+              </m:r>
+            </m:e>
+            <m:sub>
+              <m:r>
+                <w:rPr>
+                  <w:rFonts w:ascii="Cambria Math" w:hAnsi="Cambria Math"/>
+                </w:rPr>
+                <m:t>y</m:t>
+              </m:r>
+            </m:sub>
+          </m:sSub>
+          <m:func>
+            <m:funcPr>
+              <m:ctrlPr>
+                <w:rPr>
+                  <w:rFonts w:ascii="Cambria Math" w:hAnsi="Cambria Math"/>
+                </w:rPr>
+              </m:ctrlPr>
+            </m:funcPr>
+            <m:fName>
+              <m:r>
+                <m:rPr>
+                  <m:sty m:val="p"/>
+                </m:rPr>
+                <w:rPr>
+                  <w:rFonts w:ascii="Cambria Math" w:hAnsi="Cambria Math"/>
+                </w:rPr>
+                <m:t>cot</m:t>
+              </m:r>
+            </m:fName>
+            <m:e>
+              <m:d>
+                <m:dPr>
+                  <m:ctrlPr>
+                    <w:rPr>
+                      <w:rFonts w:ascii="Cambria Math" w:hAnsi="Cambria Math"/>
+                      <w:i/>
+                    </w:rPr>
+                  </m:ctrlPr>
+                </m:dPr>
+                <m:e>
+                  <m:r>
+                    <w:rPr>
+                      <w:rFonts w:ascii="Cambria Math" w:hAnsi="Cambria Math"/>
+                    </w:rPr>
+                    <m:t>θ</m:t>
+                  </m:r>
+                </m:e>
+              </m:d>
+            </m:e>
+          </m:func>
+        </m:oMath>
+      </m:oMathPara>
+    </w:p>
+    <w:p>
+      <w:pPr>
+        <w:rPr>
+          <w:rFonts w:ascii="Cambria Math" w:eastAsiaTheme="minorEastAsia" w:hAnsi="Cambria Math"/>
+          <w:i/>
+        </w:rPr>
+      </w:pPr>
+      <m:oMathPara>
+        <m:oMath>
+          <m:sSub>
+            <m:sSubPr>
+              <m:ctrlPr>
+                <w:rPr>
                   <w:rFonts w:ascii="Cambria Math" w:eastAsiaTheme="minorEastAsia" w:hAnsi="Cambria Math"/>
                   <w:i/>
                 </w:rPr>
@@ -647,8 +841,6 @@
             </w:rPr>
             <m:t>=min</m:t>
           </m:r>
-          <w:bookmarkStart w:id="0" w:name="_GoBack"/>
-          <w:bookmarkEnd w:id="0"/>
           <m:d>
             <m:dPr>
               <m:begChr m:val="{"/>
@@ -720,13 +912,7 @@
                           <w:rPr>
                             <w:rFonts w:ascii="Cambria Math" w:eastAsiaTheme="minorEastAsia" w:hAnsi="Cambria Math"/>
                           </w:rPr>
-                          <m:t xml:space="preserve">= </m:t>
-                        </m:r>
-                        <m:r>
-                          <w:rPr>
-                            <w:rFonts w:ascii="Cambria Math" w:eastAsiaTheme="minorEastAsia" w:hAnsi="Cambria Math"/>
-                          </w:rPr>
-                          <m:t>V</m:t>
+                          <m:t>= V</m:t>
                         </m:r>
                       </m:e>
                       <m:sub>
@@ -804,13 +990,7 @@
                       <w:rPr>
                         <w:rFonts w:ascii="Cambria Math" w:eastAsiaTheme="minorEastAsia" w:hAnsi="Cambria Math"/>
                       </w:rPr>
-                      <m:t xml:space="preserve">= </m:t>
-                    </m:r>
-                    <m:r>
-                      <w:rPr>
-                        <w:rFonts w:ascii="Cambria Math" w:eastAsiaTheme="minorEastAsia" w:hAnsi="Cambria Math"/>
-                      </w:rPr>
-                      <m:t>0.25</m:t>
+                      <m:t>= 0.25</m:t>
                     </m:r>
                     <m:sSubSup>
                       <m:sSubSupPr>
@@ -905,6 +1085,8 @@
           </m:d>
         </m:oMath>
       </m:oMathPara>
+      <w:bookmarkStart w:id="0" w:name="_GoBack"/>
+      <w:bookmarkEnd w:id="0"/>
     </w:p>
     <w:sectPr>
       <w:pgSz w:w="12240" w:h="15840"/>

--- a/Equations/Shear Capacity.docx
+++ b/Equations/Shear Capacity.docx
@@ -1087,6 +1087,162 @@
       </m:oMathPara>
       <w:bookmarkStart w:id="0" w:name="_GoBack"/>
       <w:bookmarkEnd w:id="0"/>
+    </w:p>
+    <w:p>
+      <w:pPr>
+        <w:rPr>
+          <w:rFonts w:ascii="Cambria Math" w:eastAsiaTheme="minorEastAsia" w:hAnsi="Cambria Math"/>
+          <w:i/>
+        </w:rPr>
+      </w:pPr>
+      <m:oMathPara>
+        <m:oMath>
+          <m:sSub>
+            <m:sSubPr>
+              <m:ctrlPr>
+                <w:rPr>
+                  <w:rFonts w:ascii="Cambria Math" w:hAnsi="Cambria Math"/>
+                  <w:i/>
+                </w:rPr>
+              </m:ctrlPr>
+            </m:sSubPr>
+            <m:e>
+              <m:r>
+                <w:rPr>
+                  <w:rFonts w:ascii="Cambria Math" w:hAnsi="Cambria Math"/>
+                </w:rPr>
+                <m:t>V</m:t>
+              </m:r>
+            </m:e>
+            <m:sub>
+              <m:r>
+                <w:rPr>
+                  <w:rFonts w:ascii="Cambria Math" w:hAnsi="Cambria Math"/>
+                </w:rPr>
+                <m:t>c</m:t>
+              </m:r>
+            </m:sub>
+          </m:sSub>
+          <m:r>
+            <w:rPr>
+              <w:rFonts w:ascii="Cambria Math" w:hAnsi="Cambria Math"/>
+            </w:rPr>
+            <m:t>=0.0316</m:t>
+          </m:r>
+          <m:r>
+            <w:rPr>
+              <w:rFonts w:ascii="Cambria Math" w:hAnsi="Cambria Math"/>
+            </w:rPr>
+            <m:t>λ</m:t>
+          </m:r>
+          <m:r>
+            <w:rPr>
+              <w:rFonts w:ascii="Cambria Math" w:hAnsi="Cambria Math"/>
+            </w:rPr>
+            <m:t>β</m:t>
+          </m:r>
+          <m:rad>
+            <m:radPr>
+              <m:degHide m:val="1"/>
+              <m:ctrlPr>
+                <w:rPr>
+                  <w:rFonts w:ascii="Cambria Math" w:hAnsi="Cambria Math"/>
+                  <w:i/>
+                </w:rPr>
+              </m:ctrlPr>
+            </m:radPr>
+            <m:deg/>
+            <m:e>
+              <m:sSubSup>
+                <m:sSubSupPr>
+                  <m:ctrlPr>
+                    <w:rPr>
+                      <w:rFonts w:ascii="Cambria Math" w:hAnsi="Cambria Math"/>
+                      <w:i/>
+                    </w:rPr>
+                  </m:ctrlPr>
+                </m:sSubSupPr>
+                <m:e>
+                  <m:r>
+                    <w:rPr>
+                      <w:rFonts w:ascii="Cambria Math" w:hAnsi="Cambria Math"/>
+                    </w:rPr>
+                    <m:t>f</m:t>
+                  </m:r>
+                </m:e>
+                <m:sub>
+                  <m:r>
+                    <w:rPr>
+                      <w:rFonts w:ascii="Cambria Math" w:hAnsi="Cambria Math"/>
+                    </w:rPr>
+                    <m:t>c</m:t>
+                  </m:r>
+                </m:sub>
+                <m:sup>
+                  <m:r>
+                    <w:rPr>
+                      <w:rFonts w:ascii="Cambria Math" w:hAnsi="Cambria Math"/>
+                    </w:rPr>
+                    <m:t>'</m:t>
+                  </m:r>
+                </m:sup>
+              </m:sSubSup>
+            </m:e>
+          </m:rad>
+          <m:sSub>
+            <m:sSubPr>
+              <m:ctrlPr>
+                <w:rPr>
+                  <w:rFonts w:ascii="Cambria Math" w:hAnsi="Cambria Math"/>
+                  <w:i/>
+                </w:rPr>
+              </m:ctrlPr>
+            </m:sSubPr>
+            <m:e>
+              <m:r>
+                <w:rPr>
+                  <w:rFonts w:ascii="Cambria Math" w:hAnsi="Cambria Math"/>
+                </w:rPr>
+                <m:t>b</m:t>
+              </m:r>
+            </m:e>
+            <m:sub>
+              <m:r>
+                <w:rPr>
+                  <w:rFonts w:ascii="Cambria Math" w:hAnsi="Cambria Math"/>
+                </w:rPr>
+                <m:t>v</m:t>
+              </m:r>
+            </m:sub>
+          </m:sSub>
+          <m:sSub>
+            <m:sSubPr>
+              <m:ctrlPr>
+                <w:rPr>
+                  <w:rFonts w:ascii="Cambria Math" w:hAnsi="Cambria Math"/>
+                  <w:i/>
+                </w:rPr>
+              </m:ctrlPr>
+            </m:sSubPr>
+            <m:e>
+              <m:r>
+                <w:rPr>
+                  <w:rFonts w:ascii="Cambria Math" w:hAnsi="Cambria Math"/>
+                </w:rPr>
+                <m:t>d</m:t>
+              </m:r>
+            </m:e>
+            <m:sub>
+              <m:r>
+                <w:rPr>
+                  <w:rFonts w:ascii="Cambria Math" w:hAnsi="Cambria Math"/>
+                </w:rPr>
+                <m:t>v</m:t>
+              </m:r>
+            </m:sub>
+          </m:sSub>
+        </m:oMath>
+      </m:oMathPara>
     </w:p>
     <w:sectPr>
       <w:pgSz w:w="12240" w:h="15840"/>
